--- a/www/chapters/OT13500-comp.docx
+++ b/www/chapters/OT13500-comp.docx
@@ -16,7 +16,7 @@
       <w:r>
         <w:t xml:space="preserve">OT13510    </w:t>
       </w:r>
-      <w:del w:id="1" w:author="Comparison" w:date="2019-10-24T23:09:00Z">
+      <w:del w:id="1" w:author="Comparison" w:date="2019-10-30T18:01:00Z">
         <w:r>
           <w:delText xml:space="preserve">PRT: Foreign Fields - </w:delText>
         </w:r>
@@ -24,12 +24,12 @@
       <w:r>
         <w:t xml:space="preserve">Definition of Foreign </w:t>
       </w:r>
-      <w:del w:id="2" w:author="Comparison" w:date="2019-10-24T23:09:00Z">
+      <w:del w:id="2" w:author="Comparison" w:date="2019-10-30T18:01:00Z">
         <w:r>
           <w:delText>Field</w:delText>
         </w:r>
       </w:del>
-      <w:ins w:id="3" w:author="Comparison" w:date="2019-10-24T23:09:00Z">
+      <w:ins w:id="3" w:author="Comparison" w:date="2019-10-30T18:01:00Z">
         <w:r>
           <w:t>Fields</w:t>
         </w:r>
@@ -39,7 +39,7 @@
       <w:r>
         <w:t xml:space="preserve">OT13525    </w:t>
       </w:r>
-      <w:del w:id="4" w:author="Comparison" w:date="2019-10-24T23:09:00Z">
+      <w:del w:id="4" w:author="Comparison" w:date="2019-10-30T18:01:00Z">
         <w:r>
           <w:delText xml:space="preserve">PRT: </w:delText>
         </w:r>
@@ -47,12 +47,12 @@
       <w:r>
         <w:t xml:space="preserve">Foreign </w:t>
       </w:r>
-      <w:del w:id="5" w:author="Comparison" w:date="2019-10-24T23:09:00Z">
+      <w:del w:id="5" w:author="Comparison" w:date="2019-10-30T18:01:00Z">
         <w:r>
           <w:delText>Fields - Tariff</w:delText>
         </w:r>
       </w:del>
-      <w:ins w:id="6" w:author="Comparison" w:date="2019-10-24T23:09:00Z">
+      <w:ins w:id="6" w:author="Comparison" w:date="2019-10-30T18:01:00Z">
         <w:r>
           <w:t>field assets –tariff</w:t>
         </w:r>
@@ -60,12 +60,12 @@
       <w:r>
         <w:t xml:space="preserve"> and </w:t>
       </w:r>
-      <w:del w:id="7" w:author="Comparison" w:date="2019-10-24T23:09:00Z">
+      <w:del w:id="7" w:author="Comparison" w:date="2019-10-30T18:01:00Z">
         <w:r>
           <w:delText>Disposal Receipts</w:delText>
         </w:r>
       </w:del>
-      <w:ins w:id="8" w:author="Comparison" w:date="2019-10-24T23:09:00Z">
+      <w:ins w:id="8" w:author="Comparison" w:date="2019-10-30T18:01:00Z">
         <w:r>
           <w:t>disposal receipts</w:t>
         </w:r>
@@ -75,7 +75,7 @@
       <w:r>
         <w:t xml:space="preserve">OT13550    </w:t>
       </w:r>
-      <w:del w:id="9" w:author="Comparison" w:date="2019-10-24T23:09:00Z">
+      <w:del w:id="9" w:author="Comparison" w:date="2019-10-30T18:01:00Z">
         <w:r>
           <w:delText xml:space="preserve">PRT: Foreign Fields - </w:delText>
         </w:r>
@@ -83,12 +83,12 @@
       <w:r>
         <w:t xml:space="preserve">TRA </w:t>
       </w:r>
-      <w:del w:id="10" w:author="Comparison" w:date="2019-10-24T23:09:00Z">
+      <w:del w:id="10" w:author="Comparison" w:date="2019-10-30T18:01:00Z">
         <w:r>
           <w:delText>and Foreign User Fields</w:delText>
         </w:r>
       </w:del>
-      <w:ins w:id="11" w:author="Comparison" w:date="2019-10-24T23:09:00Z">
+      <w:ins w:id="11" w:author="Comparison" w:date="2019-10-30T18:01:00Z">
         <w:r>
           <w:t>- foreign user fields</w:t>
         </w:r>
@@ -98,7 +98,7 @@
       <w:r>
         <w:t xml:space="preserve">OT13560    </w:t>
       </w:r>
-      <w:del w:id="12" w:author="Comparison" w:date="2019-10-24T23:09:00Z">
+      <w:del w:id="12" w:author="Comparison" w:date="2019-10-30T18:01:00Z">
         <w:r>
           <w:delText xml:space="preserve">PRT: </w:delText>
         </w:r>
@@ -109,12 +109,12 @@
       <w:r>
         <w:t xml:space="preserve">Oil Allowance </w:t>
       </w:r>
-      <w:del w:id="13" w:author="Comparison" w:date="2019-10-24T23:09:00Z">
+      <w:del w:id="13" w:author="Comparison" w:date="2019-10-30T18:01:00Z">
         <w:r>
           <w:delText>- Foreign Fields</w:delText>
         </w:r>
       </w:del>
-      <w:ins w:id="14" w:author="Comparison" w:date="2019-10-24T23:09:00Z">
+      <w:ins w:id="14" w:author="Comparison" w:date="2019-10-30T18:01:00Z">
         <w:r>
           <w:t>–foreign fields</w:t>
         </w:r>
@@ -124,7 +124,7 @@
       <w:r>
         <w:t xml:space="preserve">OT13570    </w:t>
       </w:r>
-      <w:del w:id="15" w:author="Comparison" w:date="2019-10-24T23:09:00Z">
+      <w:del w:id="15" w:author="Comparison" w:date="2019-10-30T18:01:00Z">
         <w:r>
           <w:delText xml:space="preserve">PRT: Foreign Fields - </w:delText>
         </w:r>
@@ -132,12 +132,12 @@
       <w:r>
         <w:t>E</w:t>
       </w:r>
-      <w:del w:id="16" w:author="Comparison" w:date="2019-10-24T23:09:00Z">
+      <w:del w:id="16" w:author="Comparison" w:date="2019-10-30T18:01:00Z">
         <w:r>
           <w:delText>&amp;</w:delText>
         </w:r>
       </w:del>
-      <w:ins w:id="17" w:author="Comparison" w:date="2019-10-24T23:09:00Z">
+      <w:ins w:id="17" w:author="Comparison" w:date="2019-10-30T18:01:00Z">
         <w:r>
           <w:t xml:space="preserve"> &amp; </w:t>
         </w:r>
@@ -145,12 +145,12 @@
       <w:r>
         <w:t xml:space="preserve">A </w:t>
       </w:r>
-      <w:del w:id="18" w:author="Comparison" w:date="2019-10-24T23:09:00Z">
+      <w:del w:id="18" w:author="Comparison" w:date="2019-10-30T18:01:00Z">
         <w:r>
           <w:delText>- Designated Area - Transmedian Fields</w:delText>
         </w:r>
       </w:del>
-      <w:ins w:id="19" w:author="Comparison" w:date="2019-10-24T23:09:00Z">
+      <w:ins w:id="19" w:author="Comparison" w:date="2019-10-30T18:01:00Z">
         <w:r>
           <w:t xml:space="preserve">and </w:t>
         </w:r>
@@ -163,7 +163,7 @@
       <w:r>
         <w:t xml:space="preserve">OT13600    </w:t>
       </w:r>
-      <w:del w:id="20" w:author="Comparison" w:date="2019-10-24T23:09:00Z">
+      <w:del w:id="20" w:author="Comparison" w:date="2019-10-30T18:01:00Z">
         <w:r>
           <w:delText xml:space="preserve">PRT: Foreign Fields - </w:delText>
         </w:r>
@@ -176,7 +176,7 @@
       <w:r>
         <w:t xml:space="preserve">OT13650    </w:t>
       </w:r>
-      <w:del w:id="21" w:author="Comparison" w:date="2019-10-24T23:09:00Z">
+      <w:del w:id="21" w:author="Comparison" w:date="2019-10-30T18:01:00Z">
         <w:r>
           <w:delText xml:space="preserve">PRT: </w:delText>
         </w:r>
@@ -184,12 +184,12 @@
       <w:r>
         <w:t xml:space="preserve">Foreign Fields </w:t>
       </w:r>
-      <w:del w:id="22" w:author="Comparison" w:date="2019-10-24T23:09:00Z">
+      <w:del w:id="22" w:author="Comparison" w:date="2019-10-30T18:01:00Z">
         <w:r>
           <w:delText>-</w:delText>
         </w:r>
       </w:del>
-      <w:ins w:id="23" w:author="Comparison" w:date="2019-10-24T23:09:00Z">
+      <w:ins w:id="23" w:author="Comparison" w:date="2019-10-30T18:01:00Z">
         <w:r>
           <w:t>and</w:t>
         </w:r>
@@ -197,7 +197,7 @@
       <w:r>
         <w:t xml:space="preserve"> Abolition of PRT</w:t>
       </w:r>
-      <w:del w:id="24" w:author="Comparison" w:date="2019-10-24T23:09:00Z">
+      <w:del w:id="24" w:author="Comparison" w:date="2019-10-30T18:01:00Z">
         <w:r>
           <w:delText xml:space="preserve"> - Foreign and Transmedian </w:delText>
         </w:r>
@@ -11817,7 +11817,7 @@
     <w:hidden/>
     <w:uiPriority w:val="99"/>
     <w:semiHidden/>
-    <w:rsid w:val="00E5378A"/>
+    <w:rsid w:val="009E13ED"/>
     <w:pPr>
       <w:spacing w:after="0" w:line="240" w:lineRule="auto"/>
     </w:pPr>
@@ -11829,7 +11829,7 @@
     <w:uiPriority w:val="99"/>
     <w:semiHidden/>
     <w:unhideWhenUsed/>
-    <w:rsid w:val="00E5378A"/>
+    <w:rsid w:val="009E13ED"/>
     <w:pPr>
       <w:spacing w:after="0" w:line="240" w:lineRule="auto"/>
     </w:pPr>
@@ -11845,7 +11845,7 @@
     <w:link w:val="BalloonText"/>
     <w:uiPriority w:val="99"/>
     <w:semiHidden/>
-    <w:rsid w:val="00E5378A"/>
+    <w:rsid w:val="009E13ED"/>
     <w:rPr>
       <w:rFonts w:ascii="Segoe UI" w:hAnsi="Segoe UI" w:cs="Segoe UI"/>
       <w:sz w:val="18"/>
@@ -12180,7 +12180,7 @@
 </file>
 
 <file path=customXml/itemProps1.xml><?xml version="1.0" encoding="utf-8"?>
-<ds:datastoreItem xmlns:ds="http://schemas.openxmlformats.org/officeDocument/2006/customXml" ds:itemID="{B8BF65BC-782F-4823-A16A-9088159C900F}">
+<ds:datastoreItem xmlns:ds="http://schemas.openxmlformats.org/officeDocument/2006/customXml" ds:itemID="{389ACF18-3560-4B32-9138-F018827AC182}">
   <ds:schemaRefs>
     <ds:schemaRef ds:uri="http://schemas.openxmlformats.org/officeDocument/2006/bibliography"/>
   </ds:schemaRefs>
